--- a/Proyecto final.docx
+++ b/Proyecto final.docx
@@ -162,7 +162,6 @@
     </w:p>
     <w:p>
       <w:r>
-        <w:lastRenderedPageBreak/>
         <w:t>Nombre de la Aplicación: Sistema de Entrega de Paquetes</w:t>
       </w:r>
     </w:p>
@@ -198,7 +197,13 @@
         <w:rPr>
           <w:lang w:val="en-US"/>
         </w:rPr>
-        <w:t>Endpoint: http://localhost:5000/api/vehiculos</w:t>
+        <w:t>Endpoint: http://localhost:5000/vehiculos</w:t>
+      </w:r>
+      <w:r>
+        <w:rPr>
+          <w:lang w:val="en-US"/>
+        </w:rPr>
+        <w:t>.html</w:t>
       </w:r>
     </w:p>
     <w:p>
@@ -324,7 +329,13 @@
         <w:rPr>
           <w:lang w:val="en-US"/>
         </w:rPr>
-        <w:t>Endpoint: http://localhost:5000/api/conductores</w:t>
+        <w:t>Endpoint: http://localhost:5000/conductores</w:t>
+      </w:r>
+      <w:r>
+        <w:rPr>
+          <w:lang w:val="en-US"/>
+        </w:rPr>
+        <w:t>.html</w:t>
       </w:r>
     </w:p>
     <w:p>
@@ -450,7 +461,13 @@
         <w:rPr>
           <w:lang w:val="en-US"/>
         </w:rPr>
-        <w:t>Endpoint: http://localhost:5000/api/rutasProgramadas</w:t>
+        <w:t>Endpoint: http://localhost:5000/rutasProgramadas</w:t>
+      </w:r>
+      <w:r>
+        <w:rPr>
+          <w:lang w:val="en-US"/>
+        </w:rPr>
+        <w:t>.html</w:t>
       </w:r>
     </w:p>
     <w:p>
@@ -582,7 +599,13 @@
         <w:rPr>
           <w:lang w:val="en-US"/>
         </w:rPr>
-        <w:t>Endpoint: http://localhost:5000/api/detalleRutas</w:t>
+        <w:t>Endpoint: http://localhost:5000/detalleRutas</w:t>
+      </w:r>
+      <w:r>
+        <w:rPr>
+          <w:lang w:val="en-US"/>
+        </w:rPr>
+        <w:t>.html</w:t>
       </w:r>
     </w:p>
     <w:p>
@@ -606,7 +629,6 @@
         </w:numPr>
       </w:pPr>
       <w:r>
-        <w:lastRenderedPageBreak/>
         <w:t>Descripción del Servicio:</w:t>
       </w:r>
     </w:p>
@@ -749,11 +771,44 @@
       </w:r>
     </w:p>
     <w:p>
-      <w:r>
-        <w:t xml:space="preserve">6. </w:t>
-      </w:r>
-      <w:r>
-        <w:t>Aplicación: Mapas</w:t>
+      <w:pPr>
+        <w:pStyle w:val="Prrafodelista"/>
+        <w:numPr>
+          <w:ilvl w:val="1"/>
+          <w:numId w:val="15"/>
+        </w:numPr>
+      </w:pPr>
+      <w:r>
+        <w:t>GET /api/conductores: Obtener la lista de conductores.</w:t>
+      </w:r>
+    </w:p>
+    <w:p>
+      <w:pPr>
+        <w:pStyle w:val="Prrafodelista"/>
+        <w:numPr>
+          <w:ilvl w:val="1"/>
+          <w:numId w:val="15"/>
+        </w:numPr>
+      </w:pPr>
+      <w:r>
+        <w:t>GET /api/vehiculos: Obtener la lista de vehículos.</w:t>
+      </w:r>
+    </w:p>
+    <w:p>
+      <w:pPr>
+        <w:pStyle w:val="Prrafodelista"/>
+        <w:numPr>
+          <w:ilvl w:val="1"/>
+          <w:numId w:val="15"/>
+        </w:numPr>
+      </w:pPr>
+      <w:r>
+        <w:t>GET /api/rutasProgramadas: Obtener la lista de rutas programadas.</w:t>
+      </w:r>
+    </w:p>
+    <w:p>
+      <w:r>
+        <w:t>6. Aplicación: Mapas</w:t>
       </w:r>
     </w:p>
     <w:p>
@@ -783,7 +838,13 @@
         <w:rPr>
           <w:lang w:val="en-US"/>
         </w:rPr>
-        <w:t>Endpoint: http://localhost:5000/api/mapa/:id</w:t>
+        <w:t>Endpoint: http://localhost:5000/</w:t>
+      </w:r>
+      <w:r>
+        <w:rPr>
+          <w:lang w:val="en-US"/>
+        </w:rPr>
+        <w:t>mapa.html</w:t>
       </w:r>
     </w:p>
     <w:p>
@@ -822,8 +883,144 @@
         <w:t>GET /api/mapa/:id: Obtener los puntos (latitud, longitud, dirección) de una ruta específica.</w:t>
       </w:r>
     </w:p>
+    <w:p/>
+    <w:p>
+      <w:r>
+        <w:t xml:space="preserve">Repositorio: </w:t>
+      </w:r>
+      <w:hyperlink r:id="rId8" w:history="1">
+        <w:r>
+          <w:rPr>
+            <w:rStyle w:val="Hipervnculo"/>
+          </w:rPr>
+          <w:t>https://github.com/SaraV-HB/Entrega-de-Paquetes.git</w:t>
+        </w:r>
+      </w:hyperlink>
+    </w:p>
+    <w:p/>
+    <w:p/>
+    <w:p/>
+    <w:p/>
+    <w:p/>
+    <w:p/>
+    <w:p/>
+    <w:p/>
+    <w:p/>
+    <w:p>
+      <w:r>
+        <w:t>Diagrama de componentes</w:t>
+      </w:r>
+    </w:p>
+    <w:p>
+      <w:r>
+        <w:rPr>
+          <w:noProof/>
+        </w:rPr>
+        <w:drawing>
+          <wp:inline distT="0" distB="0" distL="0" distR="0" wp14:anchorId="41893D0D" wp14:editId="1B76D037">
+            <wp:extent cx="6101715" cy="3299062"/>
+            <wp:effectExtent l="0" t="0" r="0" b="0"/>
+            <wp:docPr id="915385742" name="Picture 915385742"/>
+            <wp:cNvGraphicFramePr>
+              <a:graphicFrameLocks xmlns:a="http://schemas.openxmlformats.org/drawingml/2006/main" noChangeAspect="1"/>
+            </wp:cNvGraphicFramePr>
+            <a:graphic xmlns:a="http://schemas.openxmlformats.org/drawingml/2006/main">
+              <a:graphicData uri="http://schemas.openxmlformats.org/drawingml/2006/picture">
+                <pic:pic xmlns:pic="http://schemas.openxmlformats.org/drawingml/2006/picture">
+                  <pic:nvPicPr>
+                    <pic:cNvPr id="0" name=""/>
+                    <pic:cNvPicPr/>
+                  </pic:nvPicPr>
+                  <pic:blipFill>
+                    <a:blip r:embed="rId9">
+                      <a:extLst>
+                        <a:ext uri="{28A0092B-C50C-407E-A947-70E740481C1C}">
+                          <a14:useLocalDpi xmlns:a14="http://schemas.microsoft.com/office/drawing/2010/main" val="0"/>
+                        </a:ext>
+                      </a:extLst>
+                    </a:blip>
+                    <a:stretch>
+                      <a:fillRect/>
+                    </a:stretch>
+                  </pic:blipFill>
+                  <pic:spPr>
+                    <a:xfrm>
+                      <a:off x="0" y="0"/>
+                      <a:ext cx="6101717" cy="3299063"/>
+                    </a:xfrm>
+                    <a:prstGeom prst="rect">
+                      <a:avLst/>
+                    </a:prstGeom>
+                  </pic:spPr>
+                </pic:pic>
+              </a:graphicData>
+            </a:graphic>
+          </wp:inline>
+        </w:drawing>
+      </w:r>
+    </w:p>
+    <w:p>
+      <w:r>
+        <w:t>Diagrama de despliegue</w:t>
+      </w:r>
+    </w:p>
+    <w:p>
+      <w:r>
+        <w:rPr>
+          <w:noProof/>
+        </w:rPr>
+        <w:drawing>
+          <wp:inline distT="0" distB="0" distL="0" distR="0" wp14:anchorId="19514989" wp14:editId="74F11C09">
+            <wp:extent cx="6101715" cy="3409173"/>
+            <wp:effectExtent l="0" t="0" r="0" b="1270"/>
+            <wp:docPr id="249027222" name="Imagen 2" descr="Diagrama&#10;&#10;El contenido generado por IA puede ser incorrecto."/>
+            <wp:cNvGraphicFramePr>
+              <a:graphicFrameLocks xmlns:a="http://schemas.openxmlformats.org/drawingml/2006/main" noChangeAspect="1"/>
+            </wp:cNvGraphicFramePr>
+            <a:graphic xmlns:a="http://schemas.openxmlformats.org/drawingml/2006/main">
+              <a:graphicData uri="http://schemas.openxmlformats.org/drawingml/2006/picture">
+                <pic:pic xmlns:pic="http://schemas.openxmlformats.org/drawingml/2006/picture">
+                  <pic:nvPicPr>
+                    <pic:cNvPr id="249027222" name="Imagen 2" descr="Diagrama&#10;&#10;El contenido generado por IA puede ser incorrecto."/>
+                    <pic:cNvPicPr>
+                      <a:picLocks noChangeAspect="1" noChangeArrowheads="1"/>
+                    </pic:cNvPicPr>
+                  </pic:nvPicPr>
+                  <pic:blipFill>
+                    <a:blip r:embed="rId10">
+                      <a:extLst>
+                        <a:ext uri="{28A0092B-C50C-407E-A947-70E740481C1C}">
+                          <a14:useLocalDpi xmlns:a14="http://schemas.microsoft.com/office/drawing/2010/main" val="0"/>
+                        </a:ext>
+                      </a:extLst>
+                    </a:blip>
+                    <a:srcRect/>
+                    <a:stretch>
+                      <a:fillRect/>
+                    </a:stretch>
+                  </pic:blipFill>
+                  <pic:spPr bwMode="auto">
+                    <a:xfrm>
+                      <a:off x="0" y="0"/>
+                      <a:ext cx="6116455" cy="3417409"/>
+                    </a:xfrm>
+                    <a:prstGeom prst="rect">
+                      <a:avLst/>
+                    </a:prstGeom>
+                    <a:noFill/>
+                    <a:ln>
+                      <a:noFill/>
+                    </a:ln>
+                  </pic:spPr>
+                </pic:pic>
+              </a:graphicData>
+            </a:graphic>
+          </wp:inline>
+        </w:drawing>
+      </w:r>
+    </w:p>
     <w:sectPr>
-      <w:footerReference w:type="default" r:id="rId8"/>
+      <w:footerReference w:type="default" r:id="rId11"/>
       <w:pgSz w:w="12240" w:h="15840"/>
       <w:pgMar w:top="1417" w:right="1701" w:bottom="1417" w:left="1701" w:header="708" w:footer="708" w:gutter="0"/>
       <w:cols w:space="708"/>
@@ -853,6 +1050,13 @@
       <w:r>
         <w:continuationSeparator/>
       </w:r>
+    </w:p>
+  </w:endnote>
+  <w:endnote w:type="continuationNotice" w:id="1">
+    <w:p>
+      <w:pPr>
+        <w:spacing w:after="0" w:line="240" w:lineRule="auto"/>
+      </w:pPr>
     </w:p>
   </w:endnote>
 </w:endnotes>
@@ -923,6 +1127,13 @@
       <w:r>
         <w:continuationSeparator/>
       </w:r>
+    </w:p>
+  </w:footnote>
+  <w:footnote w:type="continuationNotice" w:id="1">
+    <w:p>
+      <w:pPr>
+        <w:spacing w:after="0" w:line="240" w:lineRule="auto"/>
+      </w:pPr>
     </w:p>
   </w:footnote>
 </w:footnotes>
@@ -4069,6 +4280,29 @@
     <w:uiPriority w:val="99"/>
     <w:rsid w:val="00981E56"/>
   </w:style>
+  <w:style w:type="character" w:styleId="Hipervnculo">
+    <w:name w:val="Hyperlink"/>
+    <w:basedOn w:val="Fuentedeprrafopredeter"/>
+    <w:uiPriority w:val="99"/>
+    <w:unhideWhenUsed/>
+    <w:rsid w:val="00151988"/>
+    <w:rPr>
+      <w:color w:val="467886" w:themeColor="hyperlink"/>
+      <w:u w:val="single"/>
+    </w:rPr>
+  </w:style>
+  <w:style w:type="character" w:styleId="Mencinsinresolver">
+    <w:name w:val="Unresolved Mention"/>
+    <w:basedOn w:val="Fuentedeprrafopredeter"/>
+    <w:uiPriority w:val="99"/>
+    <w:semiHidden/>
+    <w:unhideWhenUsed/>
+    <w:rsid w:val="00151988"/>
+    <w:rPr>
+      <w:color w:val="605E5C"/>
+      <w:shd w:val="clear" w:color="auto" w:fill="E1DFDD"/>
+    </w:rPr>
+  </w:style>
 </w:styles>
 </file>
 
@@ -4375,6 +4609,7 @@
 <ds:datastoreItem xmlns:ds="http://schemas.openxmlformats.org/officeDocument/2006/customXml" ds:itemID="{1B906998-A2E3-48B5-83E5-20FE45C406D8}">
   <ds:schemaRefs>
     <ds:schemaRef ds:uri="http://schemas.openxmlformats.org/officeDocument/2006/bibliography"/>
+    <ds:schemaRef ds:uri="http://www.w3.org/2000/xmlns/"/>
   </ds:schemaRefs>
 </ds:datastoreItem>
 </file>